--- a/Παραδοτέο_6/1/Team-Risk-assessment-v1.0.docx
+++ b/Παραδοτέο_6/1/Team-Risk-assessment-v1.0.docx
@@ -98,7 +98,6 @@
           <w:color w:val="4472C4" w:themeColor="accent1"/>
           <w:sz w:val="24"/>
           <w:szCs w:val="24"/>
-          <w:lang w:val="el-GR"/>
         </w:rPr>
       </w:pPr>
       <w:r>
@@ -178,7 +177,6 @@
           <w:color w:val="4472C4" w:themeColor="accent1"/>
           <w:sz w:val="24"/>
           <w:szCs w:val="24"/>
-          <w:lang w:val="el-GR"/>
         </w:rPr>
         <w:t>1.0</w:t>
       </w:r>

--- a/Παραδοτέο_6/1/Team-Risk-assessment-v1.0.docx
+++ b/Παραδοτέο_6/1/Team-Risk-assessment-v1.0.docx
@@ -181,6 +181,17 @@
           <w:lang w:val="el-GR"/>
         </w:rPr>
         <w:t>1.0</w:t>
+      </w:r>
+      <w:r>
+        <w:rPr>
+          <w:b/>
+          <w:bCs/>
+          <w:color w:val="4472C4" w:themeColor="accent1"/>
+          <w:sz w:val="24"/>
+          <w:szCs w:val="24"/>
+          <w:lang w:val="el-GR"/>
+        </w:rPr>
+        <w:t xml:space="preserve">  </w:t>
       </w:r>
     </w:p>
     <w:p>
